--- a/java notes/june/j5_JUNE_17.docx
+++ b/java notes/june/j5_JUNE_17.docx
@@ -3,15 +3,41 @@
 <w:document xmlns:ve="http://schemas.openxmlformats.org/markup-compatibility/2006" xmlns:o="urn:schemas-microsoft-com:office:office" xmlns:r="http://schemas.openxmlformats.org/officeDocument/2006/relationships" xmlns:m="http://schemas.openxmlformats.org/officeDocument/2006/math" xmlns:v="urn:schemas-microsoft-com:vml" xmlns:wp="http://schemas.openxmlformats.org/drawingml/2006/wordprocessingDrawing" xmlns:w10="urn:schemas-microsoft-com:office:word" xmlns:w="http://schemas.openxmlformats.org/wordprocessingml/2006/main" xmlns:wne="http://schemas.microsoft.com/office/word/2006/wordml">
   <w:body>
     <w:p>
-      <w:r>
+      <w:pPr>
+        <w:rPr>
+          <w:b/>
+          <w:bCs/>
+          <w:sz w:val="32"/>
+          <w:szCs w:val="32"/>
+        </w:rPr>
+      </w:pPr>
+      <w:r>
+        <w:rPr>
+          <w:b/>
+          <w:bCs/>
+          <w:sz w:val="32"/>
+          <w:szCs w:val="32"/>
+        </w:rPr>
         <w:t xml:space="preserve">Q1. Find Second Largest Element from </w:t>
       </w:r>
       <w:proofErr w:type="gramStart"/>
       <w:r>
+        <w:rPr>
+          <w:b/>
+          <w:bCs/>
+          <w:sz w:val="32"/>
+          <w:szCs w:val="32"/>
+        </w:rPr>
         <w:t>the  Array</w:t>
       </w:r>
       <w:proofErr w:type="gramEnd"/>
       <w:r>
+        <w:rPr>
+          <w:b/>
+          <w:bCs/>
+          <w:sz w:val="32"/>
+          <w:szCs w:val="32"/>
+        </w:rPr>
         <w:t>?</w:t>
       </w:r>
     </w:p>
@@ -209,10 +235,7 @@
       </w:r>
       <w:proofErr w:type="gramEnd"/>
       <w:r>
-        <w:t xml:space="preserve">"First MAX </w:t>
-      </w:r>
-      <w:r>
-        <w:t>ELEMENT : "+max);</w:t>
+        <w:t>"First MAX ELEMENT : "+max);</w:t>
       </w:r>
     </w:p>
     <w:p>
@@ -448,14 +471,7 @@
           <w:sz w:val="28"/>
           <w:szCs w:val="28"/>
         </w:rPr>
-        <w:t>A</w:t>
-      </w:r>
-      <w:r>
-        <w:rPr>
-          <w:sz w:val="28"/>
-          <w:szCs w:val="28"/>
-        </w:rPr>
-        <w:t xml:space="preserve"> Multidimensional Array is an Array of Arrays</w:t>
+        <w:t>A Multidimensional Array is an Array of Arrays</w:t>
       </w:r>
     </w:p>
     <w:p>
@@ -1084,7 +1100,6 @@
           <w:sz w:val="36"/>
           <w:szCs w:val="36"/>
         </w:rPr>
-        <w:lastRenderedPageBreak/>
         <w:t>ArrayName</w:t>
       </w:r>
       <w:proofErr w:type="spellEnd"/>
@@ -1110,6 +1125,7 @@
           <w:noProof/>
           <w:lang w:eastAsia="en-US" w:bidi="hi-IN"/>
         </w:rPr>
+        <w:lastRenderedPageBreak/>
         <w:drawing>
           <wp:inline distT="0" distB="0" distL="114300" distR="114300">
             <wp:extent cx="5269230" cy="2962910"/>
@@ -1396,10 +1412,7 @@
       </w:r>
       <w:proofErr w:type="gramEnd"/>
       <w:r>
-        <w:t xml:space="preserve">"Enter </w:t>
-      </w:r>
-      <w:r>
-        <w:t>Element Index  of 02 : ");</w:t>
+        <w:t>"Enter Element Index  of 02 : ");</w:t>
       </w:r>
     </w:p>
     <w:p>
@@ -1444,7 +1457,6 @@
     </w:p>
     <w:p>
       <w:r>
-        <w:lastRenderedPageBreak/>
         <w:tab/>
       </w:r>
       <w:proofErr w:type="gramStart"/>
@@ -1518,10 +1530,7 @@
       </w:r>
       <w:proofErr w:type="gramEnd"/>
       <w:r>
-        <w:t xml:space="preserve">"Enter Element Index  of 12 </w:t>
-      </w:r>
-      <w:r>
-        <w:t>: ");</w:t>
+        <w:t>"Enter Element Index  of 12 : ");</w:t>
       </w:r>
     </w:p>
     <w:p>
@@ -1674,11 +1683,7 @@
         <w:tab/>
       </w:r>
     </w:p>
-    <w:p>
-      <w:r>
-        <w:tab/>
-      </w:r>
-    </w:p>
+    <w:p/>
     <w:p>
       <w:r>
         <w:tab/>
@@ -1768,7 +1773,7 @@
     </w:p>
     <w:sectPr>
       <w:pgSz w:w="11906" w:h="16838"/>
-      <w:pgMar w:top="1440" w:right="1800" w:bottom="1440" w:left="1800" w:header="720" w:footer="720" w:gutter="0"/>
+      <w:pgMar w:top="630" w:right="1800" w:bottom="1440" w:left="1800" w:header="720" w:footer="720" w:gutter="0"/>
       <w:cols w:space="720"/>
       <w:docGrid w:linePitch="360"/>
     </w:sectPr>
